--- a/docs/Justicia.docx
+++ b/docs/Justicia.docx
@@ -10,8 +10,14 @@
         </w:numPr>
         <w:ind w:hanging="360"/>
         <w:contextualSpacing/>
-      </w:pPr>
-      <w:r>
+        <w:rPr>
+          <w:b/>
+        </w:rPr>
+      </w:pPr>
+      <w:r>
+        <w:rPr>
+          <w:b/>
+        </w:rPr>
         <w:t>1.3.1 Información y relaciones</w:t>
       </w:r>
     </w:p>
@@ -127,7 +133,21 @@
           <w:u w:val="single"/>
           <w:lang w:val="en-US"/>
         </w:rPr>
-        <w:t>Solucion</w:t>
+        <w:t>Soluci</w:t>
+      </w:r>
+      <w:r>
+        <w:rPr>
+          <w:u w:val="single"/>
+          <w:lang w:val="en-US"/>
+        </w:rPr>
+        <w:t>ó</w:t>
+      </w:r>
+      <w:r>
+        <w:rPr>
+          <w:u w:val="single"/>
+          <w:lang w:val="en-US"/>
+        </w:rPr>
+        <w:t>n</w:t>
       </w:r>
       <w:proofErr w:type="spellEnd"/>
       <w:r>
@@ -244,24 +264,21 @@
         </w:numPr>
         <w:suppressAutoHyphens/>
         <w:contextualSpacing/>
-      </w:pPr>
-      <w:r>
+        <w:rPr>
+          <w:b/>
+        </w:rPr>
+      </w:pPr>
+      <w:r>
+        <w:rPr>
+          <w:b/>
+        </w:rPr>
         <w:t>1.4.4 Tamaño de textos</w:t>
       </w:r>
     </w:p>
     <w:p>
       <w:r>
         <w:tab/>
-        <w:t xml:space="preserve">En </w:t>
-      </w:r>
-      <w:r>
-        <w:t xml:space="preserve">5 elementos </w:t>
-      </w:r>
-      <w:r>
-        <w:t xml:space="preserve">se usa el atributo i para resaltar la </w:t>
-      </w:r>
-      <w:r>
-        <w:t>información</w:t>
+        <w:t>En 5 elementos se usa el atributo i para resaltar la información</w:t>
       </w:r>
     </w:p>
     <w:p/>
@@ -356,19 +373,23 @@
           <w:u w:val="single"/>
         </w:rPr>
       </w:pPr>
-      <w:proofErr w:type="spellStart"/>
-      <w:r>
-        <w:rPr>
-          <w:u w:val="single"/>
-        </w:rPr>
-        <w:t>Solucion</w:t>
-      </w:r>
-      <w:proofErr w:type="spellEnd"/>
-      <w:r>
-        <w:rPr>
-          <w:u w:val="single"/>
-        </w:rPr>
-        <w:t>:</w:t>
+      <w:r>
+        <w:rPr>
+          <w:u w:val="single"/>
+        </w:rPr>
+        <w:t>Soluci</w:t>
+      </w:r>
+      <w:r>
+        <w:rPr>
+          <w:u w:val="single"/>
+        </w:rPr>
+        <w:t>ó</w:t>
+      </w:r>
+      <w:r>
+        <w:rPr>
+          <w:u w:val="single"/>
+        </w:rPr>
+        <w:t>n:</w:t>
       </w:r>
     </w:p>
     <w:p>
@@ -378,87 +399,49 @@
           <w:rStyle w:val="SourceText"/>
           <w:color w:val="800000"/>
           <w:shd w:val="clear" w:color="auto" w:fill="FFFFFF"/>
-        </w:rPr>
-      </w:pPr>
-      <w:r>
-        <w:rPr>
-          <w:rStyle w:val="SourceText"/>
-          <w:color w:val="800000"/>
-          <w:shd w:val="clear" w:color="auto" w:fill="FFFFFF"/>
-        </w:rPr>
-        <w:t>&lt;</w:t>
-      </w:r>
-      <w:proofErr w:type="spellStart"/>
-      <w:r>
-        <w:rPr>
-          <w:rStyle w:val="SourceText"/>
-          <w:color w:val="800000"/>
-          <w:shd w:val="clear" w:color="auto" w:fill="FFFFFF"/>
-        </w:rPr>
-        <w:t>em</w:t>
-      </w:r>
-      <w:proofErr w:type="spellEnd"/>
-      <w:r>
-        <w:rPr>
-          <w:rStyle w:val="SourceText"/>
-          <w:shd w:val="clear" w:color="auto" w:fill="FFFFFF"/>
-        </w:rPr>
-        <w:t xml:space="preserve"> </w:t>
-      </w:r>
-      <w:proofErr w:type="spellStart"/>
-      <w:r>
-        <w:rPr>
-          <w:rStyle w:val="SourceText"/>
-          <w:shd w:val="clear" w:color="auto" w:fill="FFFFFF"/>
-        </w:rPr>
-        <w:t>class</w:t>
-      </w:r>
-      <w:proofErr w:type="spellEnd"/>
-      <w:r>
-        <w:rPr>
-          <w:rStyle w:val="SourceText"/>
-          <w:shd w:val="clear" w:color="auto" w:fill="FFFFFF"/>
-        </w:rPr>
-        <w:t>="fa fa-calendar"&gt;</w:t>
-      </w:r>
-      <w:r>
-        <w:rPr>
-          <w:rStyle w:val="SourceText"/>
-          <w:color w:val="800000"/>
-          <w:shd w:val="clear" w:color="auto" w:fill="FFFFFF"/>
-        </w:rPr>
-        <w:t>&lt;/</w:t>
-      </w:r>
-      <w:proofErr w:type="spellStart"/>
-      <w:r>
-        <w:rPr>
-          <w:rStyle w:val="SourceText"/>
-          <w:color w:val="800000"/>
-          <w:shd w:val="clear" w:color="auto" w:fill="FFFFFF"/>
-        </w:rPr>
-        <w:t>em</w:t>
-      </w:r>
-      <w:proofErr w:type="spellEnd"/>
-      <w:r>
-        <w:rPr>
-          <w:rStyle w:val="SourceText"/>
-          <w:color w:val="800000"/>
-          <w:shd w:val="clear" w:color="auto" w:fill="FFFFFF"/>
-        </w:rPr>
-        <w:t>&gt;</w:t>
-      </w:r>
-    </w:p>
-    <w:p>
-      <w:pPr>
-        <w:rPr>
-          <w:lang w:val="es-AR"/>
-        </w:rPr>
-      </w:pPr>
-    </w:p>
-    <w:p>
-      <w:pPr>
-        <w:rPr>
-          <w:lang w:val="es-AR"/>
+          <w:lang w:val="en-US"/>
+        </w:rPr>
+      </w:pPr>
+      <w:bookmarkStart w:id="0" w:name="_GoBack"/>
+      <w:r>
+        <w:rPr>
+          <w:rStyle w:val="SourceText"/>
+          <w:color w:val="FF0000"/>
+          <w:shd w:val="clear" w:color="auto" w:fill="FFFFFF"/>
+          <w:lang w:val="en-US"/>
+        </w:rPr>
+        <w:t xml:space="preserve">&lt;em </w:t>
+      </w:r>
+      <w:bookmarkEnd w:id="0"/>
+      <w:r>
+        <w:rPr>
+          <w:rStyle w:val="SourceText"/>
+          <w:shd w:val="clear" w:color="auto" w:fill="FFFFFF"/>
+          <w:lang w:val="en-US"/>
+        </w:rPr>
+        <w:t>class="fa fa-calendar"&gt;</w:t>
+      </w:r>
+      <w:r>
+        <w:rPr>
+          <w:rStyle w:val="SourceText"/>
+          <w:color w:val="FF0000"/>
+          <w:shd w:val="clear" w:color="auto" w:fill="FFFFFF"/>
+          <w:lang w:val="en-US"/>
+        </w:rPr>
+        <w:t>&lt;/em&gt;</w:t>
+      </w:r>
+    </w:p>
+    <w:p>
+      <w:pPr>
+        <w:rPr>
+          <w:lang w:val="en-US"/>
+        </w:rPr>
+      </w:pPr>
+    </w:p>
+    <w:p>
+      <w:pPr>
+        <w:rPr>
+          <w:lang w:val="en-US"/>
         </w:rPr>
       </w:pPr>
     </w:p>
@@ -471,8 +454,14 @@
         </w:numPr>
         <w:suppressAutoHyphens/>
         <w:contextualSpacing/>
-      </w:pPr>
-      <w:r>
+        <w:rPr>
+          <w:b/>
+        </w:rPr>
+      </w:pPr>
+      <w:r>
+        <w:rPr>
+          <w:b/>
+        </w:rPr>
         <w:t>2.4.6 Encabezados y etiquetas</w:t>
       </w:r>
     </w:p>
@@ -481,19 +470,11 @@
         <w:tab/>
         <w:t xml:space="preserve">Un elemento </w:t>
       </w:r>
-      <w:proofErr w:type="spellStart"/>
-      <w:r>
-        <w:t>titulo</w:t>
-      </w:r>
-      <w:proofErr w:type="spellEnd"/>
-      <w:r>
-        <w:t xml:space="preserve"> no respeta el tamaño h</w:t>
-      </w:r>
-      <w:r>
-        <w:t>1</w:t>
-      </w:r>
-      <w:r>
-        <w:t xml:space="preserve"> </w:t>
+      <w:r>
+        <w:t>título</w:t>
+      </w:r>
+      <w:r>
+        <w:t xml:space="preserve"> no respeta el tamaño h1 </w:t>
       </w:r>
     </w:p>
     <w:p/>
@@ -525,15 +506,7 @@
           <w:rFonts w:eastAsia="Arial"/>
           <w:shd w:val="clear" w:color="auto" w:fill="FFFFFF"/>
         </w:rPr>
-        <w:t>&lt;h2</w:t>
-      </w:r>
-      <w:r>
-        <w:rPr>
-          <w:rStyle w:val="SourceText"/>
-          <w:rFonts w:eastAsia="Arial"/>
-          <w:shd w:val="clear" w:color="auto" w:fill="FFFFFF"/>
-        </w:rPr>
-        <w:t xml:space="preserve">&gt;Ministerio de Justicia y Derechos Humanos, Presidencia de la </w:t>
+        <w:t xml:space="preserve">&lt;h2&gt;Ministerio de Justicia y Derechos Humanos, Presidencia de la </w:t>
       </w:r>
       <w:proofErr w:type="gramStart"/>
       <w:r>
@@ -542,15 +515,7 @@
           <w:rFonts w:eastAsia="Arial"/>
           <w:shd w:val="clear" w:color="auto" w:fill="FFFFFF"/>
         </w:rPr>
-        <w:t>Nación.</w:t>
-      </w:r>
-      <w:r>
-        <w:rPr>
-          <w:rStyle w:val="SourceText"/>
-          <w:rFonts w:eastAsia="Arial"/>
-          <w:shd w:val="clear" w:color="auto" w:fill="FFFFFF"/>
-        </w:rPr>
-        <w:t>&lt;</w:t>
+        <w:t>Nación.&lt;</w:t>
       </w:r>
       <w:proofErr w:type="gramEnd"/>
       <w:r>
@@ -568,14 +533,12 @@
           <w:u w:val="single"/>
         </w:rPr>
       </w:pPr>
-      <w:proofErr w:type="spellStart"/>
-      <w:r>
-        <w:rPr>
-          <w:u w:val="single"/>
-        </w:rPr>
-        <w:t>Solucion</w:t>
-      </w:r>
-      <w:proofErr w:type="spellEnd"/>
+      <w:r>
+        <w:rPr>
+          <w:u w:val="single"/>
+        </w:rPr>
+        <w:t>Solución</w:t>
+      </w:r>
       <w:r>
         <w:rPr>
           <w:u w:val="single"/>
@@ -670,7 +633,7 @@
         <w:rPr>
           <w:rFonts w:ascii="Liberation Mono" w:hAnsi="Liberation Mono" w:cs="Liberation Mono"/>
           <w:shd w:val="clear" w:color="auto" w:fill="FFFFFF"/>
-          <w:lang w:val="en-US"/>
+          <w:lang w:val="es-ES"/>
         </w:rPr>
       </w:pPr>
     </w:p>
@@ -682,8 +645,14 @@
         </w:numPr>
         <w:ind w:hanging="360"/>
         <w:contextualSpacing/>
-      </w:pPr>
-      <w:r>
+        <w:rPr>
+          <w:b/>
+        </w:rPr>
+      </w:pPr>
+      <w:r>
+        <w:rPr>
+          <w:b/>
+        </w:rPr>
         <w:t>3.3.2 Instrucciones y etiquetas</w:t>
       </w:r>
     </w:p>
@@ -692,11 +661,9 @@
         <w:tab/>
         <w:t xml:space="preserve">En 2 elementos no hay </w:t>
       </w:r>
-      <w:proofErr w:type="gramStart"/>
-      <w:r>
-        <w:t>suficiente etiquetas</w:t>
-      </w:r>
-      <w:proofErr w:type="gramEnd"/>
+      <w:r>
+        <w:t>suficientes etiquetas</w:t>
+      </w:r>
       <w:r>
         <w:t xml:space="preserve"> para la interpretación de los mismos</w:t>
       </w:r>
@@ -790,7 +757,21 @@
           <w:u w:val="single"/>
           <w:lang w:val="en-US"/>
         </w:rPr>
-        <w:t>Solucion</w:t>
+        <w:t>Soluci</w:t>
+      </w:r>
+      <w:r>
+        <w:rPr>
+          <w:u w:val="single"/>
+          <w:lang w:val="en-US"/>
+        </w:rPr>
+        <w:t>ó</w:t>
+      </w:r>
+      <w:r>
+        <w:rPr>
+          <w:u w:val="single"/>
+          <w:lang w:val="en-US"/>
+        </w:rPr>
+        <w:t>n</w:t>
       </w:r>
       <w:proofErr w:type="spellEnd"/>
       <w:r>
@@ -938,8 +919,14 @@
         </w:numPr>
         <w:ind w:hanging="360"/>
         <w:contextualSpacing/>
-      </w:pPr>
-      <w:r>
+        <w:rPr>
+          <w:b/>
+        </w:rPr>
+      </w:pPr>
+      <w:r>
+        <w:rPr>
+          <w:b/>
+        </w:rPr>
         <w:lastRenderedPageBreak/>
         <w:t>4.1.1 Interpretación</w:t>
       </w:r>
@@ -957,14 +944,12 @@
           <w:u w:val="single"/>
         </w:rPr>
       </w:pPr>
-      <w:proofErr w:type="spellStart"/>
-      <w:r>
-        <w:rPr>
-          <w:u w:val="single"/>
-        </w:rPr>
-        <w:t>Solucion</w:t>
-      </w:r>
-      <w:proofErr w:type="spellEnd"/>
+      <w:r>
+        <w:rPr>
+          <w:u w:val="single"/>
+        </w:rPr>
+        <w:t>Solución</w:t>
+      </w:r>
       <w:r>
         <w:rPr>
           <w:u w:val="single"/>
@@ -977,10 +962,7 @@
         <w:t>Colocar id distintos en los atributos</w:t>
       </w:r>
     </w:p>
-    <w:p>
-      <w:bookmarkStart w:id="0" w:name="_GoBack"/>
-      <w:bookmarkEnd w:id="0"/>
-    </w:p>
+    <w:p/>
     <w:sectPr>
       <w:pgSz w:w="12240" w:h="15840"/>
       <w:pgMar w:top="1417" w:right="1701" w:bottom="1417" w:left="1701" w:header="708" w:footer="708" w:gutter="0"/>
@@ -1717,6 +1699,7 @@
     <w:lsdException w:name="HTML Sample" w:semiHidden="1" w:unhideWhenUsed="1"/>
     <w:lsdException w:name="HTML Typewriter" w:semiHidden="1" w:unhideWhenUsed="1"/>
     <w:lsdException w:name="HTML Variable" w:semiHidden="1" w:unhideWhenUsed="1"/>
+    <w:lsdException w:name="Normal Table" w:semiHidden="1" w:unhideWhenUsed="1"/>
     <w:lsdException w:name="annotation subject" w:semiHidden="1" w:unhideWhenUsed="1"/>
     <w:lsdException w:name="No List" w:semiHidden="1" w:unhideWhenUsed="1"/>
     <w:lsdException w:name="Outline List 1" w:semiHidden="1" w:unhideWhenUsed="1"/>
@@ -1763,8 +1746,10 @@
     <w:lsdException w:name="Table Subtle 2" w:semiHidden="1" w:unhideWhenUsed="1"/>
     <w:lsdException w:name="Table Web 1" w:semiHidden="1" w:unhideWhenUsed="1"/>
     <w:lsdException w:name="Table Web 2" w:semiHidden="1" w:unhideWhenUsed="1"/>
+    <w:lsdException w:name="Table Web 3" w:semiHidden="1" w:unhideWhenUsed="1"/>
     <w:lsdException w:name="Balloon Text" w:semiHidden="1" w:unhideWhenUsed="1"/>
     <w:lsdException w:name="Table Grid" w:uiPriority="39"/>
+    <w:lsdException w:name="Table Theme" w:semiHidden="1" w:unhideWhenUsed="1"/>
     <w:lsdException w:name="Placeholder Text" w:semiHidden="1"/>
     <w:lsdException w:name="No Spacing" w:uiPriority="1" w:qFormat="1"/>
     <w:lsdException w:name="Light Shading" w:uiPriority="60"/>
